--- a/Shadow Tuka Handbook.docx
+++ b/Shadow Tuka Handbook.docx
@@ -111,7 +111,25 @@
           <w:sz w:val="24"/>
           <w:szCs w:val="24"/>
         </w:rPr>
-        <w:t>. Open and close mouth only when there is input.</w:t>
+        <w:t xml:space="preserve">. Open and close mouth </w:t>
+      </w:r>
+      <w:r>
+        <w:rPr>
+          <w:rFonts w:ascii="Times New Roman" w:hAnsi="Times New Roman" w:cs="Times New Roman"/>
+          <w:i/>
+          <w:iCs/>
+          <w:sz w:val="24"/>
+          <w:szCs w:val="24"/>
+        </w:rPr>
+        <w:t>only</w:t>
+      </w:r>
+      <w:r>
+        <w:rPr>
+          <w:rFonts w:ascii="Times New Roman" w:hAnsi="Times New Roman" w:cs="Times New Roman"/>
+          <w:sz w:val="24"/>
+          <w:szCs w:val="24"/>
+        </w:rPr>
+        <w:t xml:space="preserve"> when there is input.</w:t>
       </w:r>
     </w:p>
     <w:p>
@@ -228,12 +246,24 @@
           <w:sz w:val="24"/>
           <w:szCs w:val="24"/>
         </w:rPr>
-        <w:t xml:space="preserve">New ghost: Shadow </w:t>
+        <w:t xml:space="preserve">New ghost: </w:t>
+      </w:r>
+      <w:r>
+        <w:rPr>
+          <w:rFonts w:ascii="Times New Roman" w:hAnsi="Times New Roman" w:cs="Times New Roman"/>
+          <w:b/>
+          <w:bCs/>
+          <w:sz w:val="24"/>
+          <w:szCs w:val="24"/>
+        </w:rPr>
+        <w:t xml:space="preserve">Shadow </w:t>
       </w:r>
       <w:proofErr w:type="spellStart"/>
       <w:r>
         <w:rPr>
           <w:rFonts w:ascii="Times New Roman" w:hAnsi="Times New Roman" w:cs="Times New Roman"/>
+          <w:b/>
+          <w:bCs/>
           <w:sz w:val="24"/>
           <w:szCs w:val="24"/>
         </w:rPr>
@@ -960,7 +990,23 @@
           <w:sz w:val="24"/>
           <w:szCs w:val="24"/>
         </w:rPr>
-        <w:t xml:space="preserve"> is achieved (only by winning all 3 levels in a row)</w:t>
+        <w:t xml:space="preserve"> is achieved (only by winning all 3 levels in a row</w:t>
+      </w:r>
+      <w:r>
+        <w:rPr>
+          <w:rFonts w:ascii="Times New Roman" w:hAnsi="Times New Roman" w:cs="Times New Roman"/>
+          <w:sz w:val="24"/>
+          <w:szCs w:val="24"/>
+        </w:rPr>
+        <w:t xml:space="preserve"> without using cheat codes</w:t>
+      </w:r>
+      <w:r>
+        <w:rPr>
+          <w:rFonts w:ascii="Times New Roman" w:hAnsi="Times New Roman" w:cs="Times New Roman"/>
+          <w:sz w:val="24"/>
+          <w:szCs w:val="24"/>
+        </w:rPr>
+        <w:t>)</w:t>
       </w:r>
       <w:r>
         <w:rPr>
